--- a/W03 Assignment Team Project - Diogo Rangel Dos Santos.docx
+++ b/W03 Assignment Team Project - Diogo Rangel Dos Santos.docx
@@ -49,16 +49,6 @@
       </w:r>
     </w:p>
     <w:p>
-      <w:pPr>
-        <w:rPr>
-          <w:rFonts w:cstheme="minorHAnsi"/>
-          <w:b/>
-          <w:bCs/>
-          <w:sz w:val="28"/>
-          <w:szCs w:val="28"/>
-          <w:lang w:val="en-US"/>
-        </w:rPr>
-      </w:pPr>
       <w:r>
         <w:rPr>
           <w:rFonts w:cstheme="minorHAnsi"/>
@@ -82,6 +72,50 @@
             <w:lang w:val="en-US"/>
           </w:rPr>
           <w:t>https://github.com/diogorangel/wdd430-group-project.git</w:t>
+        </w:r>
+      </w:hyperlink>
+    </w:p>
+    <w:p>
+      <w:pPr>
+        <w:rPr>
+          <w:lang w:val="en-US"/>
+        </w:rPr>
+      </w:pPr>
+      <w:r>
+        <w:rPr>
+          <w:lang w:val="en-US"/>
+        </w:rPr>
+        <w:t xml:space="preserve">Link Repository : </w:t>
+      </w:r>
+      <w:hyperlink r:id="rId6" w:history="1">
+        <w:r>
+          <w:rPr>
+            <w:rStyle w:val="Hyperlink"/>
+            <w:lang w:val="en-US"/>
+          </w:rPr>
+          <w:t>https://github.com/diogorangel/WDD430-Group-Project.git</w:t>
+        </w:r>
+      </w:hyperlink>
+    </w:p>
+    <w:p>
+      <w:pPr>
+        <w:rPr>
+          <w:lang w:val="en-US"/>
+        </w:rPr>
+      </w:pPr>
+      <w:r>
+        <w:rPr>
+          <w:lang w:val="en-US"/>
+        </w:rPr>
+        <w:t xml:space="preserve">Live project : </w:t>
+      </w:r>
+      <w:hyperlink r:id="rId7" w:history="1">
+        <w:r>
+          <w:rPr>
+            <w:rStyle w:val="Hyperlink"/>
+            <w:lang w:val="en-US"/>
+          </w:rPr>
+          <w:t>https://wdd430-group-project-sigma.vercel.app/</w:t>
         </w:r>
       </w:hyperlink>
     </w:p>
@@ -1177,6 +1211,7 @@
   <w:style w:type="character" w:default="1" w:styleId="Fontepargpadro">
     <w:name w:val="Default Paragraph Font"/>
     <w:uiPriority w:val="1"/>
+    <w:semiHidden/>
     <w:unhideWhenUsed/>
   </w:style>
   <w:style w:type="table" w:default="1" w:styleId="Tabelanormal">
@@ -1511,6 +1546,18 @@
     <w:rPr>
       <w:color w:val="605E5C"/>
       <w:shd w:val="clear" w:color="auto" w:fill="E1DFDD"/>
+    </w:rPr>
+  </w:style>
+  <w:style w:type="character" w:styleId="HiperlinkVisitado">
+    <w:name w:val="FollowedHyperlink"/>
+    <w:basedOn w:val="Fontepargpadro"/>
+    <w:uiPriority w:val="99"/>
+    <w:semiHidden/>
+    <w:unhideWhenUsed/>
+    <w:rsid w:val="001E1946"/>
+    <w:rPr>
+      <w:color w:val="954F72" w:themeColor="followedHyperlink"/>
+      <w:u w:val="single"/>
     </w:rPr>
   </w:style>
 </w:styles>
